--- a/elecciones/italia/libertadesItalia2022.docx
+++ b/elecciones/italia/libertadesItalia2022.docx
@@ -511,18 +511,30 @@
       </w:r>
     </w:p>
     <w:bookmarkEnd w:id="21"/>
-    <w:bookmarkStart w:id="22" w:name="gestión-de-ficheros-de-datos"/>
+    <w:bookmarkStart w:id="22" w:name="X103f26ad946e0005eea52a8cfec71e9e7a7c42e"/>
     <w:p>
       <w:pPr>
         <w:pStyle w:val="Heading2"/>
       </w:pPr>
       <w:r>
-        <w:t xml:space="preserve">1.3 GESTIÓN DE FICHEROS DE DATOS</w:t>
+        <w:t xml:space="preserve">1.3 GESTIÓN DE FICHEROS Y CREACIÓN DE LA BASE DE DATOS</w:t>
       </w:r>
     </w:p>
     <w:p>
       <w:pPr>
         <w:pStyle w:val="FirstParagraph"/>
+      </w:pPr>
+      <w:r>
+        <w:rPr>
+          <w:bCs/>
+          <w:b/>
+        </w:rPr>
+        <w:t xml:space="preserve">Ficheros externos</w:t>
+      </w:r>
+    </w:p>
+    <w:p>
+      <w:pPr>
+        <w:pStyle w:val="BodyText"/>
       </w:pPr>
       <w:r>
         <w:t xml:space="preserve">Los datos se obtienen del fichero de los datos de la Encuesta Social Europea (</w:t>
@@ -655,13 +667,104 @@
       </w:r>
     </w:p>
     <w:p>
+      <w:pPr>
+        <w:pStyle w:val="FirstParagraph"/>
+      </w:pPr>
+      <w:r>
+        <w:rPr>
+          <w:bCs/>
+          <w:b/>
+        </w:rPr>
+        <w:t xml:space="preserve">Creación de la vbase de datos</w:t>
+      </w:r>
+    </w:p>
+    <w:p>
+      <w:pPr>
+        <w:pStyle w:val="BodyText"/>
+      </w:pPr>
+      <w:r>
+        <w:t xml:space="preserve">A partir del fichero de tipo sav (</w:t>
+      </w:r>
+      <w:r>
+        <w:rPr>
+          <w:bCs/>
+          <w:b/>
+        </w:rPr>
+        <w:t xml:space="preserve">datosprac2.sav</w:t>
+      </w:r>
+      <w:r>
+        <w:t xml:space="preserve">) de la Encuesta Social Europea, se creará el</w:t>
+      </w:r>
+      <w:r>
+        <w:t xml:space="preserve"> </w:t>
+      </w:r>
+      <w:r>
+        <w:rPr>
+          <w:iCs/>
+          <w:i/>
+        </w:rPr>
+        <w:t xml:space="preserve">data frame</w:t>
+      </w:r>
+      <w:r>
+        <w:t xml:space="preserve"> </w:t>
+      </w:r>
+      <w:r>
+        <w:t xml:space="preserve">de R. Esta será la</w:t>
+      </w:r>
+      <w:r>
+        <w:t xml:space="preserve"> </w:t>
+      </w:r>
+      <w:r>
+        <w:rPr>
+          <w:bCs/>
+          <w:b/>
+        </w:rPr>
+        <w:t xml:space="preserve">base de datos</w:t>
+      </w:r>
+      <w:r>
+        <w:t xml:space="preserve"> </w:t>
+      </w:r>
+      <w:r>
+        <w:t xml:space="preserve">inicial con todos los datos de la encuesta.</w:t>
+      </w:r>
+    </w:p>
+    <w:p>
+      <w:pPr>
+        <w:pStyle w:val="SourceCode"/>
+      </w:pPr>
+      <w:r>
+        <w:rPr>
+          <w:rStyle w:val="NormalTok"/>
+        </w:rPr>
+        <w:t xml:space="preserve">df_ronda10</w:t>
+      </w:r>
+      <w:r>
+        <w:rPr>
+          <w:rStyle w:val="OtherTok"/>
+        </w:rPr>
+        <w:t xml:space="preserve">&lt;-</w:t>
+      </w:r>
+      <w:r>
+        <w:rPr>
+          <w:rStyle w:val="FunctionTok"/>
+        </w:rPr>
+        <w:t xml:space="preserve">read_sav</w:t>
+      </w:r>
+      <w:r>
+        <w:rPr>
+          <w:rStyle w:val="NormalTok"/>
+        </w:rPr>
+        <w:t xml:space="preserve">(rutaFichero)</w:t>
+      </w:r>
+    </w:p>
+    <w:p>
       <w:r>
         <w:br w:type="page"/>
       </w:r>
     </w:p>
     <w:bookmarkEnd w:id="22"/>
     <w:bookmarkEnd w:id="23"/>
-    <w:bookmarkStart w:id="30" w:name="X99f6f490efac71f04000182b78815b5727434e3"/>
+    <w:bookmarkStart w:id="29" w:name="X99f6f490efac71f04000182b78815b5727434e3"/>
     <w:p>
       <w:pPr>
         <w:pStyle w:val="Heading1"/>
@@ -820,7 +923,7 @@
       </w:r>
     </w:p>
     <w:bookmarkEnd w:id="24"/>
-    <w:bookmarkStart w:id="26" w:name="preparación-de-la-base-de-datos"/>
+    <w:bookmarkStart w:id="25" w:name="preparación-de-la-base-de-datos"/>
     <w:p>
       <w:pPr>
         <w:pStyle w:val="Heading2"/>
@@ -838,100 +941,12 @@
           <w:bCs/>
           <w:b/>
         </w:rPr>
-        <w:t xml:space="preserve">Creación de la base de datos</w:t>
+        <w:t xml:space="preserve">Recodificación de valores no válidos</w:t>
       </w:r>
     </w:p>
     <w:p>
       <w:pPr>
         <w:pStyle w:val="BodyText"/>
-      </w:pPr>
-      <w:r>
-        <w:t xml:space="preserve">A partir del fichero de tipo sav (</w:t>
-      </w:r>
-      <w:r>
-        <w:rPr>
-          <w:bCs/>
-          <w:b/>
-        </w:rPr>
-        <w:t xml:space="preserve">datosprac2.sav</w:t>
-      </w:r>
-      <w:r>
-        <w:t xml:space="preserve">) de la Encuesta Social Europea, se creará el</w:t>
-      </w:r>
-      <w:r>
-        <w:t xml:space="preserve"> </w:t>
-      </w:r>
-      <w:r>
-        <w:rPr>
-          <w:iCs/>
-          <w:i/>
-        </w:rPr>
-        <w:t xml:space="preserve">data frame</w:t>
-      </w:r>
-      <w:r>
-        <w:t xml:space="preserve"> </w:t>
-      </w:r>
-      <w:r>
-        <w:t xml:space="preserve">de R. Esta será la</w:t>
-      </w:r>
-      <w:r>
-        <w:t xml:space="preserve"> </w:t>
-      </w:r>
-      <w:r>
-        <w:rPr>
-          <w:bCs/>
-          <w:b/>
-        </w:rPr>
-        <w:t xml:space="preserve">base de datos</w:t>
-      </w:r>
-      <w:r>
-        <w:t xml:space="preserve"> </w:t>
-      </w:r>
-      <w:r>
-        <w:t xml:space="preserve">inicial con todos los datos de la encuesta.</w:t>
-      </w:r>
-    </w:p>
-    <w:p>
-      <w:pPr>
-        <w:pStyle w:val="SourceCode"/>
-      </w:pPr>
-      <w:r>
-        <w:rPr>
-          <w:rStyle w:val="NormalTok"/>
-        </w:rPr>
-        <w:t xml:space="preserve">df_ronda10</w:t>
-      </w:r>
-      <w:r>
-        <w:rPr>
-          <w:rStyle w:val="OtherTok"/>
-        </w:rPr>
-        <w:t xml:space="preserve">&lt;-</w:t>
-      </w:r>
-      <w:r>
-        <w:rPr>
-          <w:rStyle w:val="FunctionTok"/>
-        </w:rPr>
-        <w:t xml:space="preserve">read_sav</w:t>
-      </w:r>
-      <w:r>
-        <w:rPr>
-          <w:rStyle w:val="NormalTok"/>
-        </w:rPr>
-        <w:t xml:space="preserve">(rutaFichero)</w:t>
-      </w:r>
-    </w:p>
-    <w:bookmarkStart w:id="25" w:name="recodificación-de-valores-no-válidos"/>
-    <w:p>
-      <w:pPr>
-        <w:pStyle w:val="Heading3"/>
-      </w:pPr>
-      <w:r>
-        <w:t xml:space="preserve">Recodificación de valores no válidos</w:t>
-      </w:r>
-    </w:p>
-    <w:p>
-      <w:pPr>
-        <w:pStyle w:val="FirstParagraph"/>
       </w:pPr>
       <w:r>
         <w:t xml:space="preserve">Se comprueba si hay valores que necesitan recodificarse. Serían los valores externos al intervalo [0-10] que según el codebook de la encuesta podrían ser 77, 88 ó 99 ya explicados.</w:t>
@@ -1375,8 +1390,7 @@
       </w:r>
     </w:p>
     <w:bookmarkEnd w:id="25"/>
-    <w:bookmarkEnd w:id="26"/>
-    <w:bookmarkStart w:id="27" w:name="hipótesis"/>
+    <w:bookmarkStart w:id="26" w:name="hipótesis"/>
     <w:p>
       <w:pPr>
         <w:pStyle w:val="Heading2"/>
@@ -1422,8 +1436,8 @@
         <w:t xml:space="preserve">La hipótesis alternativa (H1) sería, por lo tanto, que las medias son distintas.</w:t>
       </w:r>
     </w:p>
-    <w:bookmarkEnd w:id="27"/>
-    <w:bookmarkStart w:id="28" w:name="prueba-de-t-student"/>
+    <w:bookmarkEnd w:id="26"/>
+    <w:bookmarkStart w:id="27" w:name="prueba-de-t-student"/>
     <w:p>
       <w:pPr>
         <w:pStyle w:val="Heading2"/>
@@ -1760,8 +1774,8 @@
         <w:t xml:space="preserve">##        1.218051</w:t>
       </w:r>
     </w:p>
-    <w:bookmarkEnd w:id="28"/>
-    <w:bookmarkStart w:id="29" w:name="conclusión-sobre-t-student"/>
+    <w:bookmarkEnd w:id="27"/>
+    <w:bookmarkStart w:id="28" w:name="conclusión-sobre-t-student"/>
     <w:p>
       <w:pPr>
         <w:pStyle w:val="Heading2"/>
@@ -1976,9 +1990,9 @@
         <w:br w:type="page"/>
       </w:r>
     </w:p>
+    <w:bookmarkEnd w:id="28"/>
     <w:bookmarkEnd w:id="29"/>
-    <w:bookmarkEnd w:id="30"/>
-    <w:bookmarkStart w:id="41" w:name="actividad-2.-asociación-de-variables."/>
+    <w:bookmarkStart w:id="40" w:name="actividad-2.-asociación-de-variables."/>
     <w:p>
       <w:pPr>
         <w:pStyle w:val="Heading1"/>
@@ -1987,7 +2001,7 @@
         <w:t xml:space="preserve">3 ACTIVIDAD 2. ASOCIACIÓN DE VARIABLES.</w:t>
       </w:r>
     </w:p>
-    <w:bookmarkStart w:id="31" w:name="descripción-de-la-actividad-2"/>
+    <w:bookmarkStart w:id="30" w:name="descripción-de-la-actividad-2"/>
     <w:p>
       <w:pPr>
         <w:pStyle w:val="Heading2"/>
@@ -2103,127 +2117,127 @@
         <w:t xml:space="preserve">. Sus categorías corresponderán a columnas en la tabla (Pregunta A47 del cuestionario).</w:t>
       </w:r>
     </w:p>
+    <w:bookmarkEnd w:id="30"/>
+    <w:bookmarkStart w:id="33" w:name="preparación-de-la-base-de-datos-1"/>
+    <w:p>
+      <w:pPr>
+        <w:pStyle w:val="Heading2"/>
+      </w:pPr>
+      <w:r>
+        <w:t xml:space="preserve">3.2 PREPARACIÓN DE LA BASE DE DATOS</w:t>
+      </w:r>
+    </w:p>
+    <w:bookmarkStart w:id="31" w:name="duplicación-de-campos"/>
+    <w:p>
+      <w:pPr>
+        <w:pStyle w:val="Heading3"/>
+      </w:pPr>
+      <w:r>
+        <w:t xml:space="preserve">Duplicación de campos</w:t>
+      </w:r>
+    </w:p>
+    <w:p>
+      <w:pPr>
+        <w:pStyle w:val="FirstParagraph"/>
+      </w:pPr>
+      <w:r>
+        <w:t xml:space="preserve">Se duplicarán las columnas del dataframe que vamos a recodifircar.</w:t>
+      </w:r>
+    </w:p>
+    <w:p>
+      <w:pPr>
+        <w:pStyle w:val="SourceCode"/>
+      </w:pPr>
+      <w:r>
+        <w:rPr>
+          <w:rStyle w:val="NormalTok"/>
+        </w:rPr>
+        <w:t xml:space="preserve">df_ronda10</w:t>
+      </w:r>
+      <w:r>
+        <w:rPr>
+          <w:rStyle w:val="SpecialCharTok"/>
+        </w:rPr>
+        <w:t xml:space="preserve">$</w:t>
+      </w:r>
+      <w:r>
+        <w:rPr>
+          <w:rStyle w:val="NormalTok"/>
+        </w:rPr>
+        <w:t xml:space="preserve">rec_hmsfmlsh</w:t>
+      </w:r>
+      <w:r>
+        <w:rPr>
+          <w:rStyle w:val="OtherTok"/>
+        </w:rPr>
+        <w:t xml:space="preserve">&lt;-</w:t>
+      </w:r>
+      <w:r>
+        <w:rPr>
+          <w:rStyle w:val="NormalTok"/>
+        </w:rPr>
+        <w:t xml:space="preserve">df_ronda10</w:t>
+      </w:r>
+      <w:r>
+        <w:rPr>
+          <w:rStyle w:val="SpecialCharTok"/>
+        </w:rPr>
+        <w:t xml:space="preserve">$</w:t>
+      </w:r>
+      <w:r>
+        <w:rPr>
+          <w:rStyle w:val="NormalTok"/>
+        </w:rPr>
+        <w:t xml:space="preserve">hmsfmlsh</w:t>
+      </w:r>
+      <w:r>
+        <w:br/>
+      </w:r>
+      <w:r>
+        <w:rPr>
+          <w:rStyle w:val="NormalTok"/>
+        </w:rPr>
+        <w:t xml:space="preserve">df_ronda10</w:t>
+      </w:r>
+      <w:r>
+        <w:rPr>
+          <w:rStyle w:val="SpecialCharTok"/>
+        </w:rPr>
+        <w:t xml:space="preserve">$</w:t>
+      </w:r>
+      <w:r>
+        <w:rPr>
+          <w:rStyle w:val="NormalTok"/>
+        </w:rPr>
+        <w:t xml:space="preserve">rec_freehms</w:t>
+      </w:r>
+      <w:r>
+        <w:rPr>
+          <w:rStyle w:val="OtherTok"/>
+        </w:rPr>
+        <w:t xml:space="preserve">&lt;-</w:t>
+      </w:r>
+      <w:r>
+        <w:rPr>
+          <w:rStyle w:val="NormalTok"/>
+        </w:rPr>
+        <w:t xml:space="preserve">df_ronda10</w:t>
+      </w:r>
+      <w:r>
+        <w:rPr>
+          <w:rStyle w:val="SpecialCharTok"/>
+        </w:rPr>
+        <w:t xml:space="preserve">$</w:t>
+      </w:r>
+      <w:r>
+        <w:rPr>
+          <w:rStyle w:val="NormalTok"/>
+        </w:rPr>
+        <w:t xml:space="preserve">freehms</w:t>
+      </w:r>
+    </w:p>
     <w:bookmarkEnd w:id="31"/>
-    <w:bookmarkStart w:id="34" w:name="preparación-de-la-base-de-datos-1"/>
-    <w:p>
-      <w:pPr>
-        <w:pStyle w:val="Heading2"/>
-      </w:pPr>
-      <w:r>
-        <w:t xml:space="preserve">3.2 PREPARACIÓN DE LA BASE DE DATOS</w:t>
-      </w:r>
-    </w:p>
-    <w:bookmarkStart w:id="32" w:name="duplicación-de-campos"/>
-    <w:p>
-      <w:pPr>
-        <w:pStyle w:val="Heading3"/>
-      </w:pPr>
-      <w:r>
-        <w:t xml:space="preserve">Duplicación de campos</w:t>
-      </w:r>
-    </w:p>
-    <w:p>
-      <w:pPr>
-        <w:pStyle w:val="FirstParagraph"/>
-      </w:pPr>
-      <w:r>
-        <w:t xml:space="preserve">Se duplicarán las columnas del dataframe que vamos a recodifircar.</w:t>
-      </w:r>
-    </w:p>
-    <w:p>
-      <w:pPr>
-        <w:pStyle w:val="SourceCode"/>
-      </w:pPr>
-      <w:r>
-        <w:rPr>
-          <w:rStyle w:val="NormalTok"/>
-        </w:rPr>
-        <w:t xml:space="preserve">df_ronda10</w:t>
-      </w:r>
-      <w:r>
-        <w:rPr>
-          <w:rStyle w:val="SpecialCharTok"/>
-        </w:rPr>
-        <w:t xml:space="preserve">$</w:t>
-      </w:r>
-      <w:r>
-        <w:rPr>
-          <w:rStyle w:val="NormalTok"/>
-        </w:rPr>
-        <w:t xml:space="preserve">rec_hmsfmlsh</w:t>
-      </w:r>
-      <w:r>
-        <w:rPr>
-          <w:rStyle w:val="OtherTok"/>
-        </w:rPr>
-        <w:t xml:space="preserve">&lt;-</w:t>
-      </w:r>
-      <w:r>
-        <w:rPr>
-          <w:rStyle w:val="NormalTok"/>
-        </w:rPr>
-        <w:t xml:space="preserve">df_ronda10</w:t>
-      </w:r>
-      <w:r>
-        <w:rPr>
-          <w:rStyle w:val="SpecialCharTok"/>
-        </w:rPr>
-        <w:t xml:space="preserve">$</w:t>
-      </w:r>
-      <w:r>
-        <w:rPr>
-          <w:rStyle w:val="NormalTok"/>
-        </w:rPr>
-        <w:t xml:space="preserve">hmsfmlsh</w:t>
-      </w:r>
-      <w:r>
-        <w:br/>
-      </w:r>
-      <w:r>
-        <w:rPr>
-          <w:rStyle w:val="NormalTok"/>
-        </w:rPr>
-        <w:t xml:space="preserve">df_ronda10</w:t>
-      </w:r>
-      <w:r>
-        <w:rPr>
-          <w:rStyle w:val="SpecialCharTok"/>
-        </w:rPr>
-        <w:t xml:space="preserve">$</w:t>
-      </w:r>
-      <w:r>
-        <w:rPr>
-          <w:rStyle w:val="NormalTok"/>
-        </w:rPr>
-        <w:t xml:space="preserve">rec_freehms</w:t>
-      </w:r>
-      <w:r>
-        <w:rPr>
-          <w:rStyle w:val="OtherTok"/>
-        </w:rPr>
-        <w:t xml:space="preserve">&lt;-</w:t>
-      </w:r>
-      <w:r>
-        <w:rPr>
-          <w:rStyle w:val="NormalTok"/>
-        </w:rPr>
-        <w:t xml:space="preserve">df_ronda10</w:t>
-      </w:r>
-      <w:r>
-        <w:rPr>
-          <w:rStyle w:val="SpecialCharTok"/>
-        </w:rPr>
-        <w:t xml:space="preserve">$</w:t>
-      </w:r>
-      <w:r>
-        <w:rPr>
-          <w:rStyle w:val="NormalTok"/>
-        </w:rPr>
-        <w:t xml:space="preserve">freehms</w:t>
-      </w:r>
-    </w:p>
-    <w:bookmarkEnd w:id="32"/>
-    <w:bookmarkStart w:id="33" w:name="recodificación.-etiquetas-de-valores"/>
+    <w:bookmarkStart w:id="32" w:name="recodificación.-etiquetas-de-valores"/>
     <w:p>
       <w:pPr>
         <w:pStyle w:val="Heading3"/>
@@ -2819,9 +2833,9 @@
         <w:t xml:space="preserve">)) </w:t>
       </w:r>
     </w:p>
+    <w:bookmarkEnd w:id="32"/>
     <w:bookmarkEnd w:id="33"/>
-    <w:bookmarkEnd w:id="34"/>
-    <w:bookmarkStart w:id="35" w:name="hipótesis-1"/>
+    <w:bookmarkStart w:id="34" w:name="hipótesis-1"/>
     <w:p>
       <w:pPr>
         <w:pStyle w:val="Heading2"/>
@@ -2867,8 +2881,8 @@
         <w:t xml:space="preserve">Hipótesis alternativa: Hay asociación estadísticamente significativa entre las variables</w:t>
       </w:r>
     </w:p>
-    <w:bookmarkEnd w:id="35"/>
-    <w:bookmarkStart w:id="36" w:name="la-tabla-de-contingencia-tabla-cruzada"/>
+    <w:bookmarkEnd w:id="34"/>
+    <w:bookmarkStart w:id="35" w:name="la-tabla-de-contingencia-tabla-cruzada"/>
     <w:p>
       <w:pPr>
         <w:pStyle w:val="Heading2"/>
@@ -3953,8 +3967,8 @@
         </w:tc>
       </w:tr>
     </w:tbl>
-    <w:bookmarkEnd w:id="36"/>
-    <w:bookmarkStart w:id="37" w:name="Xdd9218e8708687e47626eb3e961df617a4f7fde"/>
+    <w:bookmarkEnd w:id="35"/>
+    <w:bookmarkStart w:id="36" w:name="Xdd9218e8708687e47626eb3e961df617a4f7fde"/>
     <w:p>
       <w:pPr>
         <w:pStyle w:val="Heading2"/>
@@ -4479,7 +4493,7 @@
         <w:br w:type="page"/>
       </w:r>
     </w:p>
-    <w:bookmarkEnd w:id="37"/>
+    <w:bookmarkEnd w:id="36"/>
     <w:bookmarkStart w:id="38" w:name="cálculo-del-coeficiente-chi-cuadrado"/>
     <w:p>
       <w:pPr>
@@ -4858,11 +4872,10 @@
         <w:t xml:space="preserve">## X-squared = 1723.8, df = 16, p-value &lt; 2.2e-16</w:t>
       </w:r>
     </w:p>
-    <w:bookmarkEnd w:id="38"/>
-    <w:bookmarkStart w:id="39" w:name="comprobación-con-el-coeficiente-gamma"/>
-    <w:p>
-      <w:pPr>
-        <w:pStyle w:val="Heading2"/>
+    <w:bookmarkStart w:id="37" w:name="comprobación-con-el-coeficiente-gamma"/>
+    <w:p>
+      <w:pPr>
+        <w:pStyle w:val="Heading3"/>
       </w:pPr>
       <w:r>
         <w:t xml:space="preserve">Comprobación con el Coeficiente Gamma</w:t>
@@ -5048,8 +5061,9 @@
         <w:t xml:space="preserve">Los límites del intervalo de confianza no incluyen el cero (0&gt;-0.6828728&gt;-0.7472630) lo que redunda en la conclusión de rechazar la hipótesis nula.</w:t>
       </w:r>
     </w:p>
-    <w:bookmarkEnd w:id="39"/>
-    <w:bookmarkStart w:id="40" w:name="conclusión-sobre-chi-cuadrado"/>
+    <w:bookmarkEnd w:id="37"/>
+    <w:bookmarkEnd w:id="38"/>
+    <w:bookmarkStart w:id="39" w:name="conclusión-sobre-chi-cuadrado"/>
     <w:p>
       <w:pPr>
         <w:pStyle w:val="Heading2"/>
@@ -5143,9 +5157,9 @@
         <w:br w:type="page"/>
       </w:r>
     </w:p>
+    <w:bookmarkEnd w:id="39"/>
     <w:bookmarkEnd w:id="40"/>
-    <w:bookmarkEnd w:id="41"/>
-    <w:bookmarkStart w:id="49" w:name="Xeec31a9a1e75031d01bd90f516c1e64795369e5"/>
+    <w:bookmarkStart w:id="48" w:name="Xeec31a9a1e75031d01bd90f516c1e64795369e5"/>
     <w:p>
       <w:pPr>
         <w:pStyle w:val="Heading1"/>
@@ -5154,7 +5168,7 @@
         <w:t xml:space="preserve">4 ACTIVIDAD 3. RESPECTO A LA LIBERTAD DE LOS MEDIOS DE COMUNICACIÓN</w:t>
       </w:r>
     </w:p>
-    <w:bookmarkStart w:id="42" w:name="descripción-de-la-actividad-3"/>
+    <w:bookmarkStart w:id="41" w:name="descripción-de-la-actividad-3"/>
     <w:p>
       <w:pPr>
         <w:pStyle w:val="Heading2"/>
@@ -5273,114 +5287,114 @@
         <w:t xml:space="preserve">(Pregunta B15 del cuestionario)</w:t>
       </w:r>
     </w:p>
+    <w:bookmarkEnd w:id="41"/>
+    <w:bookmarkStart w:id="42" w:name="preparación-de-la-base-de-datos-2"/>
+    <w:p>
+      <w:pPr>
+        <w:pStyle w:val="Heading2"/>
+      </w:pPr>
+      <w:r>
+        <w:t xml:space="preserve">4.2 PREPARACIÓN DE LA BASE DE DATOS</w:t>
+      </w:r>
+    </w:p>
+    <w:p>
+      <w:pPr>
+        <w:pStyle w:val="FirstParagraph"/>
+      </w:pPr>
+      <w:r>
+        <w:t xml:space="preserve">Se comprueba que no hay valores que recodificar como NA</w:t>
+      </w:r>
+    </w:p>
+    <w:p>
+      <w:pPr>
+        <w:pStyle w:val="SourceCode"/>
+      </w:pPr>
+      <w:r>
+        <w:rPr>
+          <w:rStyle w:val="FunctionTok"/>
+        </w:rPr>
+        <w:t xml:space="preserve">unique</w:t>
+      </w:r>
+      <w:r>
+        <w:rPr>
+          <w:rStyle w:val="NormalTok"/>
+        </w:rPr>
+        <w:t xml:space="preserve">(df_ronda10</w:t>
+      </w:r>
+      <w:r>
+        <w:rPr>
+          <w:rStyle w:val="SpecialCharTok"/>
+        </w:rPr>
+        <w:t xml:space="preserve">$</w:t>
+      </w:r>
+      <w:r>
+        <w:rPr>
+          <w:rStyle w:val="NormalTok"/>
+        </w:rPr>
+        <w:t xml:space="preserve">lrscale)</w:t>
+      </w:r>
+    </w:p>
+    <w:p>
+      <w:pPr>
+        <w:pStyle w:val="SourceCode"/>
+      </w:pPr>
+      <w:r>
+        <w:rPr>
+          <w:rStyle w:val="VerbatimChar"/>
+        </w:rPr>
+        <w:t xml:space="preserve">##  [1] NA  5  8  6  4  3 10  1  2  7  9  0</w:t>
+      </w:r>
+    </w:p>
+    <w:p>
+      <w:pPr>
+        <w:pStyle w:val="SourceCode"/>
+      </w:pPr>
+      <w:r>
+        <w:rPr>
+          <w:rStyle w:val="FunctionTok"/>
+        </w:rPr>
+        <w:t xml:space="preserve">unique</w:t>
+      </w:r>
+      <w:r>
+        <w:rPr>
+          <w:rStyle w:val="NormalTok"/>
+        </w:rPr>
+        <w:t xml:space="preserve">(df_ronda10</w:t>
+      </w:r>
+      <w:r>
+        <w:rPr>
+          <w:rStyle w:val="SpecialCharTok"/>
+        </w:rPr>
+        <w:t xml:space="preserve">$</w:t>
+      </w:r>
+      <w:r>
+        <w:rPr>
+          <w:rStyle w:val="NormalTok"/>
+        </w:rPr>
+        <w:t xml:space="preserve">medcrgvc)</w:t>
+      </w:r>
+    </w:p>
+    <w:p>
+      <w:pPr>
+        <w:pStyle w:val="SourceCode"/>
+      </w:pPr>
+      <w:r>
+        <w:rPr>
+          <w:rStyle w:val="VerbatimChar"/>
+        </w:rPr>
+        <w:t xml:space="preserve">##  [1]  1  3  6  5  8 10  2  0  9  7  4 NA</w:t>
+      </w:r>
+    </w:p>
+    <w:p>
+      <w:pPr>
+        <w:pStyle w:val="FirstParagraph"/>
+      </w:pPr>
+      <w:r>
+        <w:t xml:space="preserve">Si fuese necesario recodificar por cualquier motivo (valores no válidos, añadir etiquetas…), convendría hacerlo sobre una duplicación de estos campos de forma análoga a lo realizado en los apartados 2.2 y 3.2 de la actividad anteriores.</w:t>
+      </w:r>
+    </w:p>
     <w:bookmarkEnd w:id="42"/>
-    <w:bookmarkStart w:id="43" w:name="preparación-de-la-base-de-datos-2"/>
-    <w:p>
-      <w:pPr>
-        <w:pStyle w:val="Heading2"/>
-      </w:pPr>
-      <w:r>
-        <w:t xml:space="preserve">4.2 PREPARACIÓN DE LA BASE DE DATOS</w:t>
-      </w:r>
-    </w:p>
-    <w:p>
-      <w:pPr>
-        <w:pStyle w:val="FirstParagraph"/>
-      </w:pPr>
-      <w:r>
-        <w:t xml:space="preserve">Se comprueba que no hay valores que recodificar como NA</w:t>
-      </w:r>
-    </w:p>
-    <w:p>
-      <w:pPr>
-        <w:pStyle w:val="SourceCode"/>
-      </w:pPr>
-      <w:r>
-        <w:rPr>
-          <w:rStyle w:val="FunctionTok"/>
-        </w:rPr>
-        <w:t xml:space="preserve">unique</w:t>
-      </w:r>
-      <w:r>
-        <w:rPr>
-          <w:rStyle w:val="NormalTok"/>
-        </w:rPr>
-        <w:t xml:space="preserve">(df_ronda10</w:t>
-      </w:r>
-      <w:r>
-        <w:rPr>
-          <w:rStyle w:val="SpecialCharTok"/>
-        </w:rPr>
-        <w:t xml:space="preserve">$</w:t>
-      </w:r>
-      <w:r>
-        <w:rPr>
-          <w:rStyle w:val="NormalTok"/>
-        </w:rPr>
-        <w:t xml:space="preserve">lrscale)</w:t>
-      </w:r>
-    </w:p>
-    <w:p>
-      <w:pPr>
-        <w:pStyle w:val="SourceCode"/>
-      </w:pPr>
-      <w:r>
-        <w:rPr>
-          <w:rStyle w:val="VerbatimChar"/>
-        </w:rPr>
-        <w:t xml:space="preserve">##  [1] NA  5  8  6  4  3 10  1  2  7  9  0</w:t>
-      </w:r>
-    </w:p>
-    <w:p>
-      <w:pPr>
-        <w:pStyle w:val="SourceCode"/>
-      </w:pPr>
-      <w:r>
-        <w:rPr>
-          <w:rStyle w:val="FunctionTok"/>
-        </w:rPr>
-        <w:t xml:space="preserve">unique</w:t>
-      </w:r>
-      <w:r>
-        <w:rPr>
-          <w:rStyle w:val="NormalTok"/>
-        </w:rPr>
-        <w:t xml:space="preserve">(df_ronda10</w:t>
-      </w:r>
-      <w:r>
-        <w:rPr>
-          <w:rStyle w:val="SpecialCharTok"/>
-        </w:rPr>
-        <w:t xml:space="preserve">$</w:t>
-      </w:r>
-      <w:r>
-        <w:rPr>
-          <w:rStyle w:val="NormalTok"/>
-        </w:rPr>
-        <w:t xml:space="preserve">medcrgvc)</w:t>
-      </w:r>
-    </w:p>
-    <w:p>
-      <w:pPr>
-        <w:pStyle w:val="SourceCode"/>
-      </w:pPr>
-      <w:r>
-        <w:rPr>
-          <w:rStyle w:val="VerbatimChar"/>
-        </w:rPr>
-        <w:t xml:space="preserve">##  [1]  1  3  6  5  8 10  2  0  9  7  4 NA</w:t>
-      </w:r>
-    </w:p>
-    <w:p>
-      <w:pPr>
-        <w:pStyle w:val="FirstParagraph"/>
-      </w:pPr>
-      <w:r>
-        <w:t xml:space="preserve">Si fuese necesario recodificar por cualquier motivo (valores no válidos, añadir etiquetas…), convendría hacerlo sobre una duplicación de estos campos de forma análoga a lo realizado en los apartados 2.2 y 3.2 de la actividad anteriores.</w:t>
-      </w:r>
-    </w:p>
-    <w:bookmarkEnd w:id="43"/>
-    <w:bookmarkStart w:id="44" w:name="hipótesis-2"/>
+    <w:bookmarkStart w:id="43" w:name="hipótesis-2"/>
     <w:p>
       <w:pPr>
         <w:pStyle w:val="Heading2"/>
@@ -5426,8 +5440,8 @@
         <w:t xml:space="preserve">H1, hipótesis alternativa: Hay asociación estadísticamente significativa entre las variables.</w:t>
       </w:r>
     </w:p>
-    <w:bookmarkEnd w:id="44"/>
-    <w:bookmarkStart w:id="45" w:name="coeficiente-tau-b-de-kendall"/>
+    <w:bookmarkEnd w:id="43"/>
+    <w:bookmarkStart w:id="44" w:name="coeficiente-tau-b-de-kendall"/>
     <w:p>
       <w:pPr>
         <w:pStyle w:val="Heading2"/>
@@ -5633,8 +5647,8 @@
         <w:t xml:space="preserve">(-0.043788752 y 0.025528540 respectivamente) son los límites inferior y superior del intervalo de confianza del 95%.</w:t>
       </w:r>
     </w:p>
-    <w:bookmarkEnd w:id="45"/>
-    <w:bookmarkStart w:id="46" w:name="conclusión-sobre-tau-b-de-kendall"/>
+    <w:bookmarkEnd w:id="44"/>
+    <w:bookmarkStart w:id="45" w:name="conclusión-sobre-tau-b-de-kendall"/>
     <w:p>
       <w:pPr>
         <w:pStyle w:val="Heading2"/>
@@ -5722,23 +5736,21 @@
         <w:pStyle w:val="BodyText"/>
       </w:pPr>
       <w:r>
-        <w:t xml:space="preserve">Por todo esto:</w:t>
-      </w:r>
-    </w:p>
-    <w:p>
-      <w:pPr>
-        <w:pStyle w:val="BodyText"/>
-      </w:pPr>
+        <w:t xml:space="preserve">Por todo esto,</w:t>
+      </w:r>
+      <w:r>
+        <w:t xml:space="preserve"> </w:t>
+      </w:r>
       <w:r>
         <w:rPr>
           <w:bCs/>
           <w:b/>
         </w:rPr>
-        <w:t xml:space="preserve">NO se puede rechazar la hipótesis nula y consecuentemente no hay asociación estadística entre las variables</w:t>
-      </w:r>
-    </w:p>
-    <w:bookmarkEnd w:id="46"/>
-    <w:bookmarkStart w:id="47" w:name="coeficiente-delta-d-de-somers."/>
+        <w:t xml:space="preserve">no se puede rechazar la hipótesis nula y consecuentemente no hay asociación estadística entre las variables</w:t>
+      </w:r>
+    </w:p>
+    <w:bookmarkEnd w:id="45"/>
+    <w:bookmarkStart w:id="46" w:name="coeficiente-delta-d-de-somers."/>
     <w:p>
       <w:pPr>
         <w:pStyle w:val="Heading2"/>
@@ -5940,8 +5952,8 @@
         <w:t xml:space="preserve">(-0.043415457 y 0.025309971) son los límites inferior y superior del intervalo de confianza del 95%.</w:t>
       </w:r>
     </w:p>
-    <w:bookmarkEnd w:id="47"/>
-    <w:bookmarkStart w:id="48" w:name="conclusión-sobre-delta-d-de-somers"/>
+    <w:bookmarkEnd w:id="46"/>
+    <w:bookmarkStart w:id="47" w:name="conclusión-sobre-delta-d-de-somers"/>
     <w:p>
       <w:pPr>
         <w:pStyle w:val="Heading2"/>
@@ -6064,66 +6076,66 @@
         <w:pStyle w:val="BodyText"/>
       </w:pPr>
     </w:p>
+    <w:bookmarkEnd w:id="47"/>
     <w:bookmarkEnd w:id="48"/>
+    <w:bookmarkStart w:id="49" w:name="valoración-crítica"/>
+    <w:p>
+      <w:pPr>
+        <w:pStyle w:val="Heading1"/>
+      </w:pPr>
+      <w:r>
+        <w:t xml:space="preserve">5 VALORACIÓN CRÍTICA</w:t>
+      </w:r>
+    </w:p>
+    <w:p>
+      <w:pPr>
+        <w:pStyle w:val="FirstParagraph"/>
+      </w:pPr>
+      <w:r>
+        <w:t xml:space="preserve">Al estudiar estas variables ordinales individualmente como cuantitativas (Ver Anexo1) obtenemos información interesante. Se puede ver que los italianos encuestados</w:t>
+      </w:r>
+      <w:r>
+        <w:t xml:space="preserve"> </w:t>
+      </w:r>
+      <w:r>
+        <w:t xml:space="preserve">“</w:t>
+      </w:r>
+      <w:r>
+        <w:t xml:space="preserve">aprueban</w:t>
+      </w:r>
+      <w:r>
+        <w:t xml:space="preserve">”</w:t>
+      </w:r>
+      <w:r>
+        <w:t xml:space="preserve"> </w:t>
+      </w:r>
+      <w:r>
+        <w:t xml:space="preserve">su sistema electoral con un 5,8 de media y un 6 de mediana mientras que suspenderían a sus tribunales por trato desigual con una media de 4,52 y apenas una mediana de 5. Considerando que se compara la confianza en un proceso de máxima participación y reglamentación con la práctica diaria de funcionarios en una democracia consolidada, esta poca confianza en la limpieza y libertad de las elecciones es un hecho preocupante.</w:t>
+      </w:r>
+    </w:p>
+    <w:p>
+      <w:pPr>
+        <w:pStyle w:val="BodyText"/>
+      </w:pPr>
+      <w:r>
+        <w:t xml:space="preserve">Los encuestados mayoritariamente rechazan la idea de sentir vergüenza por tener un familiar homosexual (media de 3,8 y mediana de 4 en un intervalo de 1 a 5). Un sentimiento relacionado, como se ha visto, con su posicionamiento favorable a las libertades de este colectivo (una media de 2,05 y una mediana de 2 en un intervalo de 1 a 5). Ambas medidas distan un punto, aproximadamente, del extremo más inclusivo. Sería interesante estudiar en las rondas siguientes la evolución en unas sociedades cada día más marcadas por la polarización y estructuradas en megaidentidades.</w:t>
+      </w:r>
+    </w:p>
+    <w:p>
+      <w:pPr>
+        <w:pStyle w:val="BodyText"/>
+      </w:pPr>
+      <w:r>
+        <w:t xml:space="preserve">Con bastante independencia de la ideología, los encuestados aprueban la capacidad crítica de sus medios de comunicación respecto al gobierno. En una valoración de 0 a 10, destacan el 6 a 7 con porcentajes superiores al 15%. Es una valoración bastante positiva para un modelo de prensa latino siendo además transversal a los sectores ideológicos.</w:t>
+      </w:r>
+    </w:p>
+    <w:p>
+      <w:r>
+        <w:br w:type="page"/>
+      </w:r>
+    </w:p>
     <w:bookmarkEnd w:id="49"/>
-    <w:bookmarkStart w:id="50" w:name="valoración-crítica"/>
-    <w:p>
-      <w:pPr>
-        <w:pStyle w:val="Heading1"/>
-      </w:pPr>
-      <w:r>
-        <w:t xml:space="preserve">5 VALORACIÓN CRÍTICA</w:t>
-      </w:r>
-    </w:p>
-    <w:p>
-      <w:pPr>
-        <w:pStyle w:val="FirstParagraph"/>
-      </w:pPr>
-      <w:r>
-        <w:t xml:space="preserve">Al estudiar estas variables ordinales individualmente como cuantitativas (Ver Anexo1) obtenemos información interesante. Se puede ver que los italianos encuestados</w:t>
-      </w:r>
-      <w:r>
-        <w:t xml:space="preserve"> </w:t>
-      </w:r>
-      <w:r>
-        <w:t xml:space="preserve">“</w:t>
-      </w:r>
-      <w:r>
-        <w:t xml:space="preserve">aprueban</w:t>
-      </w:r>
-      <w:r>
-        <w:t xml:space="preserve">”</w:t>
-      </w:r>
-      <w:r>
-        <w:t xml:space="preserve"> </w:t>
-      </w:r>
-      <w:r>
-        <w:t xml:space="preserve">su sistema electoral con un 5,8 de media y un 6 de mediana mientras que suspenderían a sus tribunales por trato desigual con una media de 4,52 y apenas una mediana de 5. Considerando que se compara la confianza en un proceso de máxima participación y reglamentación con la práctica diaria de funcionarios en una democracia consolidada, esta poca confianza en la limpieza y libertad de las elecciones es un hecho preocupante.</w:t>
-      </w:r>
-    </w:p>
-    <w:p>
-      <w:pPr>
-        <w:pStyle w:val="BodyText"/>
-      </w:pPr>
-      <w:r>
-        <w:t xml:space="preserve">Los encuestados mayoritariamente rechazan la idea de sentir vergüenza por tener un familiar homosexual (media de 3,8 y mediana de 4 en un intervalo de 1 a 5). Un sentimiento relacionado, como se ha visto, con su posicionamiento favorable a las libertades de este colectivo (una media de 2,05 y una mediana de 2 en un intervalo de 1 a 5). Ambas medidas distan un punto, aproximadamente, del extremo más inclusivo. Sería interesante estudiar en las rondas siguientes la evolución en unas sociedades cada día más marcadas por la polarización y estructuradas en megaidentidades.</w:t>
-      </w:r>
-    </w:p>
-    <w:p>
-      <w:pPr>
-        <w:pStyle w:val="BodyText"/>
-      </w:pPr>
-      <w:r>
-        <w:t xml:space="preserve">Con bastante independencia de la ideología, los encuestados aprueban la capacidad crítica de sus medios de comunicación respecto al gobierno. En una valoración de 0 a 10, destacan el 6 a 7 con porcentajes superiores al 15%. Es una valoración bastante positiva para un modelo de prensa latino siendo además transversal a los sectores ideológicos.</w:t>
-      </w:r>
-    </w:p>
-    <w:p>
-      <w:r>
-        <w:br w:type="page"/>
-      </w:r>
-    </w:p>
-    <w:bookmarkEnd w:id="50"/>
-    <w:bookmarkStart w:id="57" w:name="X4ae789578dcf2637eb6400a514406e7efe86600"/>
+    <w:bookmarkStart w:id="56" w:name="X4ae789578dcf2637eb6400a514406e7efe86600"/>
     <w:p>
       <w:pPr>
         <w:pStyle w:val="Heading1"/>
@@ -6800,18 +6812,18 @@
           <wp:inline>
             <wp:extent cx="4620126" cy="3696101"/>
             <wp:effectExtent b="0" l="0" r="0" t="0"/>
-            <wp:docPr descr="" title="" id="52" name="Picture"/>
+            <wp:docPr descr="" title="" id="51" name="Picture"/>
             <a:graphic>
               <a:graphicData uri="http://schemas.openxmlformats.org/drawingml/2006/picture">
                 <pic:pic>
                   <pic:nvPicPr>
-                    <pic:cNvPr descr="libertadesItalia2022_files/figure-docx/dist-1.png" id="53" name="Picture"/>
+                    <pic:cNvPr descr="libertadesItalia2022_files/figure-docx/dist-1.png" id="52" name="Picture"/>
                     <pic:cNvPicPr>
                       <a:picLocks noChangeArrowheads="1" noChangeAspect="1"/>
                     </pic:cNvPicPr>
                   </pic:nvPicPr>
                   <pic:blipFill>
-                    <a:blip r:embed="rId51"/>
+                    <a:blip r:embed="rId50"/>
                     <a:stretch>
                       <a:fillRect/>
                     </a:stretch>
@@ -7158,18 +7170,18 @@
           <wp:inline>
             <wp:extent cx="4620126" cy="3696101"/>
             <wp:effectExtent b="0" l="0" r="0" t="0"/>
-            <wp:docPr descr="" title="" id="55" name="Picture"/>
+            <wp:docPr descr="" title="" id="54" name="Picture"/>
             <a:graphic>
               <a:graphicData uri="http://schemas.openxmlformats.org/drawingml/2006/picture">
                 <pic:pic>
                   <pic:nvPicPr>
-                    <pic:cNvPr descr="libertadesItalia2022_files/figure-docx/histograma-1.png" id="56" name="Picture"/>
+                    <pic:cNvPr descr="libertadesItalia2022_files/figure-docx/histograma-1.png" id="55" name="Picture"/>
                     <pic:cNvPicPr>
                       <a:picLocks noChangeArrowheads="1" noChangeAspect="1"/>
                     </pic:cNvPicPr>
                   </pic:nvPicPr>
                   <pic:blipFill>
-                    <a:blip r:embed="rId54"/>
+                    <a:blip r:embed="rId53"/>
                     <a:stretch>
                       <a:fillRect/>
                     </a:stretch>
@@ -7201,8 +7213,8 @@
         <w:br w:type="page"/>
       </w:r>
     </w:p>
-    <w:bookmarkEnd w:id="57"/>
-    <w:bookmarkStart w:id="81" w:name="Xc5023ce9c295d719966afb26dde00f9a854212e"/>
+    <w:bookmarkEnd w:id="56"/>
+    <w:bookmarkStart w:id="80" w:name="Xc5023ce9c295d719966afb26dde00f9a854212e"/>
     <w:p>
       <w:pPr>
         <w:pStyle w:val="Heading1"/>
@@ -7301,18 +7313,18 @@
                 <wp:inline>
                   <wp:extent cx="533400" cy="533400"/>
                   <wp:effectExtent b="0" l="0" r="0" t="0"/>
-                  <wp:docPr descr="hyperlink icono" title="" id="59" name="Picture"/>
+                  <wp:docPr descr="hyperlink icono" title="" id="58" name="Picture"/>
                   <a:graphic>
                     <a:graphicData uri="http://schemas.openxmlformats.org/drawingml/2006/picture">
                       <pic:pic>
                         <pic:nvPicPr>
-                          <pic:cNvPr descr="../../recursos/iconohyperlink.jpg" id="60" name="Picture"/>
+                          <pic:cNvPr descr="../../recursos/iconohyperlink.jpg" id="59" name="Picture"/>
                           <pic:cNvPicPr>
                             <a:picLocks noChangeArrowheads="1" noChangeAspect="1"/>
                           </pic:cNvPicPr>
                         </pic:nvPicPr>
                         <pic:blipFill>
-                          <a:blip r:embed="rId58"/>
+                          <a:blip r:embed="rId57"/>
                           <a:stretch>
                             <a:fillRect/>
                           </a:stretch>
@@ -7369,24 +7381,24 @@
               <w:pStyle w:val="Compact"/>
               <w:jc w:val="center"/>
             </w:pPr>
-            <w:hyperlink r:id="rId64">
+            <w:hyperlink r:id="rId63">
               <w:r>
                 <w:drawing>
                   <wp:inline>
                     <wp:extent cx="533400" cy="533400"/>
                     <wp:effectExtent b="0" l="0" r="0" t="0"/>
-                    <wp:docPr descr="sav Logo" title="" id="62" name="Picture"/>
+                    <wp:docPr descr="sav Logo" title="" id="61" name="Picture"/>
                     <a:graphic>
                       <a:graphicData uri="http://schemas.openxmlformats.org/drawingml/2006/picture">
                         <pic:pic>
                           <pic:nvPicPr>
-                            <pic:cNvPr descr="../../recursos/iconosav.png" id="63" name="Picture"/>
+                            <pic:cNvPr descr="../../recursos/iconosav.png" id="62" name="Picture"/>
                             <pic:cNvPicPr>
                               <a:picLocks noChangeArrowheads="1" noChangeAspect="1"/>
                             </pic:cNvPicPr>
                           </pic:nvPicPr>
                           <pic:blipFill>
-                            <a:blip r:embed="rId61"/>
+                            <a:blip r:embed="rId60"/>
                             <a:stretch>
                               <a:fillRect/>
                             </a:stretch>
@@ -7434,7 +7446,7 @@
               <w:pStyle w:val="Compact"/>
               <w:jc w:val="left"/>
             </w:pPr>
-            <w:hyperlink r:id="rId64">
+            <w:hyperlink r:id="rId63">
               <w:r>
                 <w:rPr>
                   <w:rStyle w:val="Hyperlink"/>
@@ -7453,24 +7465,24 @@
               <w:pStyle w:val="Compact"/>
               <w:jc w:val="center"/>
             </w:pPr>
-            <w:hyperlink r:id="rId68">
+            <w:hyperlink r:id="rId67">
               <w:r>
                 <w:drawing>
                   <wp:inline>
                     <wp:extent cx="533400" cy="601327"/>
                     <wp:effectExtent b="0" l="0" r="0" t="0"/>
-                    <wp:docPr descr="Rmd Logo" title="" id="66" name="Picture"/>
+                    <wp:docPr descr="Rmd Logo" title="" id="65" name="Picture"/>
                     <a:graphic>
                       <a:graphicData uri="http://schemas.openxmlformats.org/drawingml/2006/picture">
                         <pic:pic>
                           <pic:nvPicPr>
-                            <pic:cNvPr descr="../../recursos/rmarkdown.png" id="67" name="Picture"/>
+                            <pic:cNvPr descr="../../recursos/rmarkdown.png" id="66" name="Picture"/>
                             <pic:cNvPicPr>
                               <a:picLocks noChangeArrowheads="1" noChangeAspect="1"/>
                             </pic:cNvPicPr>
                           </pic:nvPicPr>
                           <pic:blipFill>
-                            <a:blip r:embed="rId65"/>
+                            <a:blip r:embed="rId64"/>
                             <a:stretch>
                               <a:fillRect/>
                             </a:stretch>
@@ -7518,7 +7530,7 @@
               <w:pStyle w:val="Compact"/>
               <w:jc w:val="left"/>
             </w:pPr>
-            <w:hyperlink r:id="rId68">
+            <w:hyperlink r:id="rId67">
               <w:r>
                 <w:rPr>
                   <w:rStyle w:val="Hyperlink"/>
@@ -7537,24 +7549,24 @@
               <w:pStyle w:val="Compact"/>
               <w:jc w:val="center"/>
             </w:pPr>
-            <w:hyperlink r:id="rId72">
+            <w:hyperlink r:id="rId71">
               <w:r>
                 <w:drawing>
                   <wp:inline>
                     <wp:extent cx="533400" cy="533400"/>
                     <wp:effectExtent b="0" l="0" r="0" t="0"/>
-                    <wp:docPr descr="HTML Logo" title="" id="70" name="Picture"/>
+                    <wp:docPr descr="HTML Logo" title="" id="69" name="Picture"/>
                     <a:graphic>
                       <a:graphicData uri="http://schemas.openxmlformats.org/drawingml/2006/picture">
                         <pic:pic>
                           <pic:nvPicPr>
-                            <pic:cNvPr descr="../../recursos/iconohtml.png" id="71" name="Picture"/>
+                            <pic:cNvPr descr="../../recursos/iconohtml.png" id="70" name="Picture"/>
                             <pic:cNvPicPr>
                               <a:picLocks noChangeArrowheads="1" noChangeAspect="1"/>
                             </pic:cNvPicPr>
                           </pic:nvPicPr>
                           <pic:blipFill>
-                            <a:blip r:embed="rId69"/>
+                            <a:blip r:embed="rId68"/>
                             <a:stretch>
                               <a:fillRect/>
                             </a:stretch>
@@ -7602,7 +7614,7 @@
               <w:pStyle w:val="Compact"/>
               <w:jc w:val="left"/>
             </w:pPr>
-            <w:hyperlink r:id="rId72">
+            <w:hyperlink r:id="rId71">
               <w:r>
                 <w:rPr>
                   <w:rStyle w:val="Hyperlink"/>
@@ -7621,24 +7633,24 @@
               <w:pStyle w:val="Compact"/>
               <w:jc w:val="center"/>
             </w:pPr>
-            <w:hyperlink r:id="rId76">
+            <w:hyperlink r:id="rId75">
               <w:r>
                 <w:drawing>
                   <wp:inline>
                     <wp:extent cx="533400" cy="533400"/>
                     <wp:effectExtent b="0" l="0" r="0" t="0"/>
-                    <wp:docPr descr="PDF Logo" title="" id="74" name="Picture"/>
+                    <wp:docPr descr="PDF Logo" title="" id="73" name="Picture"/>
                     <a:graphic>
                       <a:graphicData uri="http://schemas.openxmlformats.org/drawingml/2006/picture">
                         <pic:pic>
                           <pic:nvPicPr>
-                            <pic:cNvPr descr="../../recursos/iconopdf.png" id="75" name="Picture"/>
+                            <pic:cNvPr descr="../../recursos/iconopdf.png" id="74" name="Picture"/>
                             <pic:cNvPicPr>
                               <a:picLocks noChangeArrowheads="1" noChangeAspect="1"/>
                             </pic:cNvPicPr>
                           </pic:nvPicPr>
                           <pic:blipFill>
-                            <a:blip r:embed="rId73"/>
+                            <a:blip r:embed="rId72"/>
                             <a:stretch>
                               <a:fillRect/>
                             </a:stretch>
@@ -7686,7 +7698,7 @@
               <w:pStyle w:val="Compact"/>
               <w:jc w:val="left"/>
             </w:pPr>
-            <w:hyperlink r:id="rId76">
+            <w:hyperlink r:id="rId75">
               <w:r>
                 <w:rPr>
                   <w:rStyle w:val="Hyperlink"/>
@@ -7705,24 +7717,24 @@
               <w:pStyle w:val="Compact"/>
               <w:jc w:val="center"/>
             </w:pPr>
-            <w:hyperlink r:id="rId80">
+            <w:hyperlink r:id="rId79">
               <w:r>
                 <w:drawing>
                   <wp:inline>
                     <wp:extent cx="1066800" cy="597408"/>
                     <wp:effectExtent b="0" l="0" r="0" t="0"/>
-                    <wp:docPr descr="Rmd Logo" title="" id="78" name="Picture"/>
+                    <wp:docPr descr="Rmd Logo" title="" id="77" name="Picture"/>
                     <a:graphic>
                       <a:graphicData uri="http://schemas.openxmlformats.org/drawingml/2006/picture">
                         <pic:pic>
                           <pic:nvPicPr>
-                            <pic:cNvPr descr="../../recursos/iconogithub.png" id="79" name="Picture"/>
+                            <pic:cNvPr descr="../../recursos/iconogithub.png" id="78" name="Picture"/>
                             <pic:cNvPicPr>
                               <a:picLocks noChangeArrowheads="1" noChangeAspect="1"/>
                             </pic:cNvPicPr>
                           </pic:nvPicPr>
                           <pic:blipFill>
-                            <a:blip r:embed="rId77"/>
+                            <a:blip r:embed="rId76"/>
                             <a:stretch>
                               <a:fillRect/>
                             </a:stretch>
@@ -7766,7 +7778,7 @@
               <w:pStyle w:val="Compact"/>
               <w:jc w:val="left"/>
             </w:pPr>
-            <w:hyperlink r:id="rId80">
+            <w:hyperlink r:id="rId79">
               <w:r>
                 <w:rPr>
                   <w:rStyle w:val="Hyperlink"/>
@@ -7778,7 +7790,7 @@
         </w:tc>
       </w:tr>
     </w:tbl>
-    <w:bookmarkEnd w:id="81"/>
+    <w:bookmarkEnd w:id="80"/>
     <w:sectPr/>
   </w:body>
 </w:document>
